--- a/assigement/Module 2 – Introduction to Programming/module2 assignment.docx
+++ b/assigement/Module 2 – Introduction to Programming/module2 assignment.docx
@@ -7327,6 +7327,714 @@
         </w:rPr>
         <w:t>Que:</w:t>
       </w:r>
+      <w:r>
+        <w:rPr>
+          <w:rFonts w:ascii="TimesNewRomanPSMT" w:hAnsi="TimesNewRomanPSMT" w:cs="TimesNewRomanPSMT"/>
+          <w:sz w:val="24"/>
+          <w:szCs w:val="24"/>
+        </w:rPr>
+        <w:t xml:space="preserve"> </w:t>
+      </w:r>
+      <w:r>
+        <w:rPr>
+          <w:b/>
+          <w:bCs/>
+        </w:rPr>
+        <w:t xml:space="preserve">Explain string handling functions like </w:t>
+      </w:r>
+      <w:proofErr w:type="spellStart"/>
+      <w:r>
+        <w:rPr>
+          <w:b/>
+          <w:bCs/>
+        </w:rPr>
+        <w:t>strlen</w:t>
+      </w:r>
+      <w:proofErr w:type="spellEnd"/>
+      <w:r>
+        <w:rPr>
+          <w:b/>
+          <w:bCs/>
+        </w:rPr>
+        <w:t xml:space="preserve">(), </w:t>
+      </w:r>
+      <w:proofErr w:type="spellStart"/>
+      <w:r>
+        <w:rPr>
+          <w:b/>
+          <w:bCs/>
+        </w:rPr>
+        <w:t>strcpy</w:t>
+      </w:r>
+      <w:proofErr w:type="spellEnd"/>
+      <w:r>
+        <w:rPr>
+          <w:b/>
+          <w:bCs/>
+        </w:rPr>
+        <w:t xml:space="preserve">(), </w:t>
+      </w:r>
+      <w:proofErr w:type="spellStart"/>
+      <w:r>
+        <w:rPr>
+          <w:b/>
+          <w:bCs/>
+        </w:rPr>
+        <w:t>strcat</w:t>
+      </w:r>
+      <w:proofErr w:type="spellEnd"/>
+      <w:r>
+        <w:rPr>
+          <w:b/>
+          <w:bCs/>
+        </w:rPr>
+        <w:t>(),</w:t>
+      </w:r>
+    </w:p>
+    <w:p>
+      <w:pPr>
+        <w:rPr>
+          <w:b/>
+          <w:bCs/>
+        </w:rPr>
+      </w:pPr>
+      <w:proofErr w:type="spellStart"/>
+      <w:r>
+        <w:rPr>
+          <w:b/>
+          <w:bCs/>
+        </w:rPr>
+        <w:t>strcmp</w:t>
+      </w:r>
+      <w:proofErr w:type="spellEnd"/>
+      <w:r>
+        <w:rPr>
+          <w:b/>
+          <w:bCs/>
+        </w:rPr>
+        <w:t xml:space="preserve">(), and </w:t>
+      </w:r>
+      <w:proofErr w:type="spellStart"/>
+      <w:r>
+        <w:rPr>
+          <w:b/>
+          <w:bCs/>
+        </w:rPr>
+        <w:t>strchr</w:t>
+      </w:r>
+      <w:proofErr w:type="spellEnd"/>
+      <w:r>
+        <w:rPr>
+          <w:b/>
+          <w:bCs/>
+        </w:rPr>
+        <w:t>(). Provide examples of when these functions are</w:t>
+      </w:r>
+    </w:p>
+    <w:p>
+      <w:pPr>
+        <w:rPr>
+          <w:b/>
+          <w:bCs/>
+        </w:rPr>
+      </w:pPr>
+      <w:r>
+        <w:rPr>
+          <w:b/>
+          <w:bCs/>
+        </w:rPr>
+        <w:t>useful.</w:t>
+      </w:r>
+    </w:p>
+    <w:p>
+      <w:pPr>
+        <w:rPr>
+          <w:b/>
+          <w:bCs/>
+        </w:rPr>
+      </w:pPr>
+      <w:r>
+        <w:rPr>
+          <w:b/>
+          <w:bCs/>
+        </w:rPr>
+        <w:t xml:space="preserve">Ans: </w:t>
+      </w:r>
+    </w:p>
+    <w:p>
+      <w:pPr>
+        <w:rPr>
+          <w:b/>
+          <w:bCs/>
+        </w:rPr>
+      </w:pPr>
+      <w:r>
+        <w:rPr>
+          <w:b/>
+          <w:bCs/>
+        </w:rPr>
+        <w:t>1)</w:t>
+      </w:r>
+      <w:proofErr w:type="spellStart"/>
+      <w:r>
+        <w:rPr>
+          <w:b/>
+          <w:bCs/>
+        </w:rPr>
+        <w:t>strlen</w:t>
+      </w:r>
+      <w:proofErr w:type="spellEnd"/>
+      <w:r>
+        <w:rPr>
+          <w:b/>
+          <w:bCs/>
+        </w:rPr>
+        <w:t>():</w:t>
+      </w:r>
+    </w:p>
+    <w:p>
+      <w:pPr>
+        <w:rPr>
+          <w:b/>
+          <w:bCs/>
+        </w:rPr>
+      </w:pPr>
+      <w:r>
+        <w:rPr>
+          <w:b/>
+          <w:bCs/>
+        </w:rPr>
+        <w:t>It gives length of string length.</w:t>
+      </w:r>
+    </w:p>
+    <w:p>
+      <w:pPr>
+        <w:rPr>
+          <w:b/>
+          <w:bCs/>
+        </w:rPr>
+      </w:pPr>
+      <w:r>
+        <w:rPr>
+          <w:b/>
+          <w:bCs/>
+        </w:rPr>
+        <w:t>E</w:t>
+      </w:r>
+      <w:r>
+        <w:rPr>
+          <w:b/>
+          <w:bCs/>
+        </w:rPr>
+        <w:t>x</w:t>
+      </w:r>
+      <w:r>
+        <w:rPr>
+          <w:b/>
+          <w:bCs/>
+        </w:rPr>
+        <w:t>.</w:t>
+      </w:r>
+    </w:p>
+    <w:p>
+      <w:pPr>
+        <w:rPr>
+          <w:b/>
+          <w:bCs/>
+        </w:rPr>
+      </w:pPr>
+      <w:r>
+        <w:rPr>
+          <w:b/>
+          <w:bCs/>
+        </w:rPr>
+        <w:t>#include&lt;stdio.h&gt;</w:t>
+      </w:r>
+    </w:p>
+    <w:p>
+      <w:pPr>
+        <w:rPr>
+          <w:b/>
+          <w:bCs/>
+        </w:rPr>
+      </w:pPr>
+      <w:r>
+        <w:rPr>
+          <w:b/>
+          <w:bCs/>
+        </w:rPr>
+        <w:t>#include&lt;string.h&gt;</w:t>
+      </w:r>
+    </w:p>
+    <w:p>
+      <w:pPr>
+        <w:rPr>
+          <w:b/>
+          <w:bCs/>
+        </w:rPr>
+      </w:pPr>
+      <w:r>
+        <w:rPr>
+          <w:b/>
+          <w:bCs/>
+        </w:rPr>
+        <w:t>void main()</w:t>
+      </w:r>
+    </w:p>
+    <w:p>
+      <w:pPr>
+        <w:rPr>
+          <w:b/>
+          <w:bCs/>
+        </w:rPr>
+      </w:pPr>
+      <w:r>
+        <w:rPr>
+          <w:b/>
+          <w:bCs/>
+        </w:rPr>
+        <w:t>{</w:t>
+      </w:r>
+    </w:p>
+    <w:p>
+      <w:pPr>
+        <w:rPr>
+          <w:b/>
+          <w:bCs/>
+        </w:rPr>
+      </w:pPr>
+      <w:r>
+        <w:rPr>
+          <w:b/>
+          <w:bCs/>
+        </w:rPr>
+        <w:t xml:space="preserve">    char str[]="example";</w:t>
+      </w:r>
+    </w:p>
+    <w:p>
+      <w:pPr>
+        <w:rPr>
+          <w:b/>
+          <w:bCs/>
+        </w:rPr>
+      </w:pPr>
+      <w:r>
+        <w:rPr>
+          <w:b/>
+          <w:bCs/>
+        </w:rPr>
+        <w:t xml:space="preserve">    int length = </w:t>
+      </w:r>
+      <w:proofErr w:type="spellStart"/>
+      <w:r>
+        <w:rPr>
+          <w:b/>
+          <w:bCs/>
+        </w:rPr>
+        <w:t>strlen</w:t>
+      </w:r>
+      <w:proofErr w:type="spellEnd"/>
+      <w:r>
+        <w:rPr>
+          <w:b/>
+          <w:bCs/>
+        </w:rPr>
+        <w:t>(str);</w:t>
+      </w:r>
+    </w:p>
+    <w:p>
+      <w:pPr>
+        <w:rPr>
+          <w:b/>
+          <w:bCs/>
+        </w:rPr>
+      </w:pPr>
+      <w:r>
+        <w:rPr>
+          <w:b/>
+          <w:bCs/>
+        </w:rPr>
+        <w:t xml:space="preserve">    </w:t>
+      </w:r>
+      <w:proofErr w:type="spellStart"/>
+      <w:r>
+        <w:rPr>
+          <w:b/>
+          <w:bCs/>
+        </w:rPr>
+        <w:t>printf</w:t>
+      </w:r>
+      <w:proofErr w:type="spellEnd"/>
+      <w:r>
+        <w:rPr>
+          <w:b/>
+          <w:bCs/>
+        </w:rPr>
+        <w:t>("length of '%s' is :%d\n",</w:t>
+      </w:r>
+      <w:proofErr w:type="spellStart"/>
+      <w:r>
+        <w:rPr>
+          <w:b/>
+          <w:bCs/>
+        </w:rPr>
+        <w:t>str,length</w:t>
+      </w:r>
+      <w:proofErr w:type="spellEnd"/>
+      <w:r>
+        <w:rPr>
+          <w:b/>
+          <w:bCs/>
+        </w:rPr>
+        <w:t>);</w:t>
+      </w:r>
+    </w:p>
+    <w:p>
+      <w:pPr>
+        <w:rPr>
+          <w:b/>
+          <w:bCs/>
+        </w:rPr>
+      </w:pPr>
+      <w:r>
+        <w:rPr>
+          <w:b/>
+          <w:bCs/>
+        </w:rPr>
+        <w:t>}</w:t>
+      </w:r>
+    </w:p>
+    <w:p>
+      <w:pPr>
+        <w:rPr>
+          <w:b/>
+          <w:bCs/>
+        </w:rPr>
+      </w:pPr>
+      <w:r>
+        <w:rPr>
+          <w:b/>
+          <w:bCs/>
+        </w:rPr>
+        <w:t>2)</w:t>
+      </w:r>
+      <w:proofErr w:type="spellStart"/>
+      <w:r>
+        <w:rPr>
+          <w:b/>
+          <w:bCs/>
+        </w:rPr>
+        <w:t>strcpy</w:t>
+      </w:r>
+      <w:proofErr w:type="spellEnd"/>
+      <w:r>
+        <w:rPr>
+          <w:b/>
+          <w:bCs/>
+        </w:rPr>
+        <w:t>():</w:t>
+      </w:r>
+    </w:p>
+    <w:p>
+      <w:pPr>
+        <w:rPr>
+          <w:b/>
+          <w:bCs/>
+        </w:rPr>
+      </w:pPr>
+      <w:r>
+        <w:rPr>
+          <w:b/>
+          <w:bCs/>
+        </w:rPr>
+        <w:t>This copies string into another string.</w:t>
+      </w:r>
+    </w:p>
+    <w:p>
+      <w:pPr>
+        <w:rPr>
+          <w:b/>
+          <w:bCs/>
+        </w:rPr>
+      </w:pPr>
+      <w:r>
+        <w:rPr>
+          <w:b/>
+          <w:bCs/>
+        </w:rPr>
+        <w:t>Ex.</w:t>
+      </w:r>
+    </w:p>
+    <w:p>
+      <w:pPr>
+        <w:rPr>
+          <w:b/>
+          <w:bCs/>
+        </w:rPr>
+      </w:pPr>
+      <w:r>
+        <w:rPr>
+          <w:b/>
+          <w:bCs/>
+        </w:rPr>
+        <w:t>#include&lt;stdio.h&gt;</w:t>
+      </w:r>
+    </w:p>
+    <w:p>
+      <w:pPr>
+        <w:rPr>
+          <w:b/>
+          <w:bCs/>
+        </w:rPr>
+      </w:pPr>
+      <w:r>
+        <w:rPr>
+          <w:b/>
+          <w:bCs/>
+        </w:rPr>
+        <w:t>#include&lt;string.h&gt;</w:t>
+      </w:r>
+    </w:p>
+    <w:p>
+      <w:pPr>
+        <w:rPr>
+          <w:b/>
+          <w:bCs/>
+        </w:rPr>
+      </w:pPr>
+      <w:r>
+        <w:rPr>
+          <w:b/>
+          <w:bCs/>
+        </w:rPr>
+        <w:t>void main()</w:t>
+      </w:r>
+    </w:p>
+    <w:p>
+      <w:pPr>
+        <w:rPr>
+          <w:b/>
+          <w:bCs/>
+        </w:rPr>
+      </w:pPr>
+      <w:r>
+        <w:rPr>
+          <w:b/>
+          <w:bCs/>
+        </w:rPr>
+        <w:t>{</w:t>
+      </w:r>
+    </w:p>
+    <w:p>
+      <w:pPr>
+        <w:rPr>
+          <w:b/>
+          <w:bCs/>
+        </w:rPr>
+      </w:pPr>
+      <w:r>
+        <w:rPr>
+          <w:b/>
+          <w:bCs/>
+        </w:rPr>
+        <w:t xml:space="preserve">    char </w:t>
+      </w:r>
+      <w:proofErr w:type="spellStart"/>
+      <w:r>
+        <w:rPr>
+          <w:b/>
+          <w:bCs/>
+        </w:rPr>
+        <w:t>src</w:t>
+      </w:r>
+      <w:proofErr w:type="spellEnd"/>
+      <w:r>
+        <w:rPr>
+          <w:b/>
+          <w:bCs/>
+        </w:rPr>
+        <w:t>[]="source";</w:t>
+      </w:r>
+    </w:p>
+    <w:p>
+      <w:pPr>
+        <w:rPr>
+          <w:b/>
+          <w:bCs/>
+        </w:rPr>
+      </w:pPr>
+      <w:r>
+        <w:rPr>
+          <w:b/>
+          <w:bCs/>
+        </w:rPr>
+        <w:t xml:space="preserve">    char </w:t>
+      </w:r>
+      <w:proofErr w:type="spellStart"/>
+      <w:r>
+        <w:rPr>
+          <w:b/>
+          <w:bCs/>
+        </w:rPr>
+        <w:t>dest</w:t>
+      </w:r>
+      <w:proofErr w:type="spellEnd"/>
+      <w:r>
+        <w:rPr>
+          <w:b/>
+          <w:bCs/>
+        </w:rPr>
+        <w:t>[10];</w:t>
+      </w:r>
+    </w:p>
+    <w:p>
+      <w:pPr>
+        <w:rPr>
+          <w:b/>
+          <w:bCs/>
+        </w:rPr>
+      </w:pPr>
+      <w:r>
+        <w:rPr>
+          <w:b/>
+          <w:bCs/>
+        </w:rPr>
+        <w:t xml:space="preserve">    </w:t>
+      </w:r>
+      <w:proofErr w:type="spellStart"/>
+      <w:r>
+        <w:rPr>
+          <w:b/>
+          <w:bCs/>
+        </w:rPr>
+        <w:t>strcpy</w:t>
+      </w:r>
+      <w:proofErr w:type="spellEnd"/>
+      <w:r>
+        <w:rPr>
+          <w:b/>
+          <w:bCs/>
+        </w:rPr>
+        <w:t>(</w:t>
+      </w:r>
+      <w:proofErr w:type="spellStart"/>
+      <w:r>
+        <w:rPr>
+          <w:b/>
+          <w:bCs/>
+        </w:rPr>
+        <w:t>dest,src</w:t>
+      </w:r>
+      <w:proofErr w:type="spellEnd"/>
+      <w:r>
+        <w:rPr>
+          <w:b/>
+          <w:bCs/>
+        </w:rPr>
+        <w:t>);</w:t>
+      </w:r>
+    </w:p>
+    <w:p>
+      <w:pPr>
+        <w:rPr>
+          <w:b/>
+          <w:bCs/>
+        </w:rPr>
+      </w:pPr>
+      <w:r>
+        <w:rPr>
+          <w:b/>
+          <w:bCs/>
+        </w:rPr>
+        <w:t xml:space="preserve">    </w:t>
+      </w:r>
+      <w:proofErr w:type="spellStart"/>
+      <w:r>
+        <w:rPr>
+          <w:b/>
+          <w:bCs/>
+        </w:rPr>
+        <w:t>printf</w:t>
+      </w:r>
+      <w:proofErr w:type="spellEnd"/>
+      <w:r>
+        <w:rPr>
+          <w:b/>
+          <w:bCs/>
+        </w:rPr>
+        <w:t>("copied string :%s\n",</w:t>
+      </w:r>
+      <w:proofErr w:type="spellStart"/>
+      <w:r>
+        <w:rPr>
+          <w:b/>
+          <w:bCs/>
+        </w:rPr>
+        <w:t>dest</w:t>
+      </w:r>
+      <w:proofErr w:type="spellEnd"/>
+      <w:r>
+        <w:rPr>
+          <w:b/>
+          <w:bCs/>
+        </w:rPr>
+        <w:t>);</w:t>
+      </w:r>
+    </w:p>
+    <w:p>
+      <w:pPr>
+        <w:rPr>
+          <w:b/>
+          <w:bCs/>
+        </w:rPr>
+      </w:pPr>
+      <w:r>
+        <w:rPr>
+          <w:b/>
+          <w:bCs/>
+        </w:rPr>
+        <w:t>}</w:t>
+      </w:r>
+    </w:p>
+    <w:p>
+      <w:pPr>
+        <w:rPr>
+          <w:b/>
+          <w:bCs/>
+        </w:rPr>
+      </w:pPr>
+    </w:p>
+    <w:p>
+      <w:pPr>
+        <w:rPr>
+          <w:b/>
+          <w:bCs/>
+        </w:rPr>
+      </w:pPr>
+      <w:r>
+        <w:rPr>
+          <w:b/>
+          <w:bCs/>
+        </w:rPr>
+        <w:lastRenderedPageBreak/>
+        <w:t>3)</w:t>
+      </w:r>
+      <w:proofErr w:type="spellStart"/>
+      <w:r>
+        <w:rPr>
+          <w:b/>
+          <w:bCs/>
+        </w:rPr>
+        <w:t>strcat</w:t>
+      </w:r>
+      <w:proofErr w:type="spellEnd"/>
+      <w:r>
+        <w:rPr>
+          <w:b/>
+          <w:bCs/>
+        </w:rPr>
+        <w:t>():</w:t>
+      </w:r>
     </w:p>
     <w:p>
       <w:pPr>
@@ -8021,7 +8729,6 @@
           <w:b/>
           <w:bCs/>
         </w:rPr>
-        <w:lastRenderedPageBreak/>
         <w:t>13. File Handling in C</w:t>
       </w:r>
     </w:p>
@@ -8101,6 +8808,7 @@
           <w:b/>
           <w:bCs/>
         </w:rPr>
+        <w:lastRenderedPageBreak/>
         <w:t>Ans:</w:t>
       </w:r>
       <w:r>
